--- a/docs/1.Vue概述.docx
+++ b/docs/1.Vue概述.docx
@@ -1371,6 +1371,7 @@
         <w:ind w:left="0" w:right="0"/>
         <w:rPr>
           <w:b/>
+          <w:color w:val="FF0000"/>
           <w:sz w:val="30"/>
           <w:szCs w:val="30"/>
         </w:rPr>
@@ -1380,7 +1381,7 @@
           <w:b/>
           <w:i w:val="0"/>
           <w:caps w:val="0"/>
-          <w:color w:val="333333"/>
+          <w:color w:val="FF0000"/>
           <w:spacing w:val="0"/>
           <w:sz w:val="30"/>
           <w:szCs w:val="30"/>
@@ -1405,7 +1406,7 @@
         <w:spacing w:before="168" w:beforeAutospacing="0" w:after="168" w:afterAutospacing="0" w:line="24" w:lineRule="atLeast"/>
         <w:ind w:left="0" w:right="0"/>
         <w:rPr>
-          <w:color w:val="1F2426"/>
+          <w:color w:val="FF0000"/>
         </w:rPr>
       </w:pPr>
       <w:r>
@@ -1414,7 +1415,7 @@
           <w:b w:val="0"/>
           <w:i w:val="0"/>
           <w:caps w:val="0"/>
-          <w:color w:val="1F2426"/>
+          <w:color w:val="FF0000"/>
           <w:spacing w:val="0"/>
           <w:sz w:val="24"/>
           <w:szCs w:val="24"/>
@@ -1443,7 +1444,7 @@
           <w:b w:val="0"/>
           <w:i w:val="0"/>
           <w:caps w:val="0"/>
-          <w:color w:val="1F2426"/>
+          <w:color w:val="FF0000"/>
           <w:spacing w:val="0"/>
           <w:sz w:val="24"/>
           <w:szCs w:val="24"/>
@@ -1456,7 +1457,7 @@
           <w:b w:val="0"/>
           <w:i w:val="0"/>
           <w:caps w:val="0"/>
-          <w:color w:val="1F2426"/>
+          <w:color w:val="FF0000"/>
           <w:spacing w:val="0"/>
           <w:sz w:val="24"/>
           <w:szCs w:val="24"/>
@@ -1541,6 +1542,7 @@
     <w:p>
       <w:pPr>
         <w:numPr>
+          <w:ilvl w:val="0"/>
           <w:numId w:val="0"/>
         </w:numPr>
         <w:ind w:leftChars="0"/>
@@ -1693,10 +1695,13 @@
         </w:rPr>
         <w:t>import Vue from 'core/index'</w:t>
       </w:r>
+      <w:bookmarkStart w:id="0" w:name="_GoBack"/>
+      <w:bookmarkEnd w:id="0"/>
     </w:p>
     <w:p>
       <w:pPr>
         <w:numPr>
+          <w:ilvl w:val="0"/>
           <w:numId w:val="0"/>
         </w:numPr>
         <w:ind w:leftChars="0"/>
@@ -2876,7 +2881,15 @@
         <w:spacing w:before="168" w:beforeAutospacing="0" w:after="168" w:afterAutospacing="0" w:line="24" w:lineRule="atLeast"/>
         <w:ind w:left="0" w:right="0"/>
         <w:rPr>
-          <w:color w:val="1F2426"/>
+          <w:rFonts w:hint="default" w:ascii="Helvetica" w:hAnsi="Helvetica" w:eastAsia="Helvetica" w:cs="Helvetica"/>
+          <w:b w:val="0"/>
+          <w:i w:val="0"/>
+          <w:caps w:val="0"/>
+          <w:color w:val="1F2426"/>
+          <w:spacing w:val="0"/>
+          <w:sz w:val="24"/>
+          <w:szCs w:val="24"/>
+          <w:shd w:val="clear" w:fill="FFFFFF"/>
         </w:rPr>
       </w:pPr>
       <w:r>
@@ -2951,8 +2964,107 @@
         </w:rPr>
         <w:t> 当参数传入，它们的功能都是给 Vue 的 prototype 上扩展一些方法，Vue 按功能把这些扩展分散到多个模块中去实现，而不是在一个模块里实现所有，这种方式是用 Class 难以实现的。这么做的好处是非常方便代码的维护和管理，这种编程技巧也非常值得我们去学习。</w:t>
       </w:r>
-      <w:bookmarkStart w:id="0" w:name="_GoBack"/>
-      <w:bookmarkEnd w:id="0"/>
+    </w:p>
+    <w:p>
+      <w:pPr>
+        <w:pStyle w:val="5"/>
+        <w:keepNext w:val="0"/>
+        <w:keepLines w:val="0"/>
+        <w:widowControl/>
+        <w:suppressLineNumbers w:val="0"/>
+        <w:pBdr>
+          <w:top w:val="none" w:color="auto" w:sz="0" w:space="0"/>
+          <w:left w:val="none" w:color="auto" w:sz="0" w:space="0"/>
+          <w:bottom w:val="none" w:color="auto" w:sz="0" w:space="0"/>
+          <w:right w:val="none" w:color="auto" w:sz="0" w:space="0"/>
+        </w:pBdr>
+        <w:spacing w:before="168" w:beforeAutospacing="0" w:after="168" w:afterAutospacing="0" w:line="24" w:lineRule="atLeast"/>
+        <w:ind w:left="0" w:right="0"/>
+        <w:rPr>
+          <w:rFonts w:hint="default" w:ascii="Helvetica" w:hAnsi="Helvetica" w:eastAsia="Helvetica" w:cs="Helvetica"/>
+          <w:b w:val="0"/>
+          <w:i w:val="0"/>
+          <w:caps w:val="0"/>
+          <w:color w:val="1F2426"/>
+          <w:spacing w:val="0"/>
+          <w:sz w:val="24"/>
+          <w:szCs w:val="24"/>
+          <w:shd w:val="clear" w:fill="FFFFFF"/>
+        </w:rPr>
+      </w:pPr>
+    </w:p>
+    <w:p>
+      <w:pPr>
+        <w:pStyle w:val="5"/>
+        <w:keepNext w:val="0"/>
+        <w:keepLines w:val="0"/>
+        <w:widowControl/>
+        <w:suppressLineNumbers w:val="0"/>
+        <w:pBdr>
+          <w:top w:val="none" w:color="auto" w:sz="0" w:space="0"/>
+          <w:left w:val="none" w:color="auto" w:sz="0" w:space="0"/>
+          <w:bottom w:val="none" w:color="auto" w:sz="0" w:space="0"/>
+          <w:right w:val="none" w:color="auto" w:sz="0" w:space="0"/>
+        </w:pBdr>
+        <w:spacing w:before="168" w:beforeAutospacing="0" w:after="168" w:afterAutospacing="0" w:line="24" w:lineRule="atLeast"/>
+        <w:ind w:left="0" w:right="0"/>
+        <w:rPr>
+          <w:rFonts w:hint="eastAsia" w:ascii="Helvetica" w:hAnsi="Helvetica" w:eastAsia="宋体" w:cs="Helvetica"/>
+          <w:b w:val="0"/>
+          <w:i w:val="0"/>
+          <w:caps w:val="0"/>
+          <w:color w:val="1F2426"/>
+          <w:spacing w:val="0"/>
+          <w:sz w:val="24"/>
+          <w:szCs w:val="24"/>
+          <w:shd w:val="clear" w:fill="FFFFFF"/>
+          <w:lang w:val="en-US" w:eastAsia="zh-CN"/>
+        </w:rPr>
+      </w:pPr>
+      <w:r>
+        <w:rPr>
+          <w:rFonts w:hint="eastAsia" w:ascii="Helvetica" w:hAnsi="Helvetica" w:eastAsia="宋体" w:cs="Helvetica"/>
+          <w:b w:val="0"/>
+          <w:i w:val="0"/>
+          <w:caps w:val="0"/>
+          <w:color w:val="1F2426"/>
+          <w:spacing w:val="0"/>
+          <w:sz w:val="24"/>
+          <w:szCs w:val="24"/>
+          <w:shd w:val="clear" w:fill="FFFFFF"/>
+          <w:lang w:val="en-US" w:eastAsia="zh-CN"/>
+        </w:rPr>
+        <w:t>另外，这里我们可以看到Vue在初始化的时候做了 _init(options)。我们来看下具体是什么：</w:t>
+      </w:r>
+    </w:p>
+    <w:p>
+      <w:pPr>
+        <w:pStyle w:val="5"/>
+        <w:keepNext w:val="0"/>
+        <w:keepLines w:val="0"/>
+        <w:widowControl/>
+        <w:suppressLineNumbers w:val="0"/>
+        <w:pBdr>
+          <w:top w:val="none" w:color="auto" w:sz="0" w:space="0"/>
+          <w:left w:val="none" w:color="auto" w:sz="0" w:space="0"/>
+          <w:bottom w:val="none" w:color="auto" w:sz="0" w:space="0"/>
+          <w:right w:val="none" w:color="auto" w:sz="0" w:space="0"/>
+        </w:pBdr>
+        <w:spacing w:before="168" w:beforeAutospacing="0" w:after="168" w:afterAutospacing="0" w:line="24" w:lineRule="atLeast"/>
+        <w:ind w:left="0" w:right="0"/>
+        <w:rPr>
+          <w:rFonts w:hint="default" w:ascii="Helvetica" w:hAnsi="Helvetica" w:eastAsia="宋体" w:cs="Helvetica"/>
+          <w:b w:val="0"/>
+          <w:i w:val="0"/>
+          <w:caps w:val="0"/>
+          <w:color w:val="1F2426"/>
+          <w:spacing w:val="0"/>
+          <w:sz w:val="24"/>
+          <w:szCs w:val="24"/>
+          <w:shd w:val="clear" w:fill="FFFFFF"/>
+          <w:lang w:val="en-US" w:eastAsia="zh-CN"/>
+        </w:rPr>
+      </w:pPr>
     </w:p>
     <w:p/>
     <w:sectPr>

--- a/docs/1.Vue概述.docx
+++ b/docs/1.Vue概述.docx
@@ -20,7 +20,7 @@
           <w:rFonts w:hint="eastAsia"/>
           <w:lang w:val="en-US" w:eastAsia="zh-CN"/>
         </w:rPr>
-        <w:t>Vue当前的影响力</w:t>
+        <w:t>Vue简介</w:t>
       </w:r>
     </w:p>
     <w:p>
@@ -44,7 +44,155 @@
           <w:szCs w:val="21"/>
           <w:lang w:val="en-US" w:eastAsia="zh-CN" w:bidi="ar"/>
         </w:rPr>
-        <w:t>1.vue是一个渐进式框架，核心是视图渲染，其次是组件，再后面可以根据应用的大小，增加路由机制，也可以使用vue的全家桶，状态管理和构建工具。可以根据项目情况自行选择。</w:t>
+        <w:t>1.vue是一个</w:t>
+      </w:r>
+      <w:r>
+        <w:rPr>
+          <w:rFonts w:ascii="宋体" w:hAnsi="宋体" w:eastAsia="宋体" w:cs="宋体"/>
+          <w:b/>
+          <w:bCs/>
+          <w:color w:val="000000" w:themeColor="text1"/>
+          <w:kern w:val="0"/>
+          <w:sz w:val="21"/>
+          <w:szCs w:val="21"/>
+          <w:lang w:val="en-US" w:eastAsia="zh-CN" w:bidi="ar"/>
+          <w14:textFill>
+            <w14:solidFill>
+              <w14:schemeClr w14:val="tx1"/>
+            </w14:solidFill>
+          </w14:textFill>
+        </w:rPr>
+        <w:t>渐进式框架</w:t>
+      </w:r>
+      <w:r>
+        <w:rPr>
+          <w:rFonts w:ascii="宋体" w:hAnsi="宋体" w:eastAsia="宋体" w:cs="宋体"/>
+          <w:kern w:val="0"/>
+          <w:sz w:val="21"/>
+          <w:szCs w:val="21"/>
+          <w:lang w:val="en-US" w:eastAsia="zh-CN" w:bidi="ar"/>
+        </w:rPr>
+        <w:t>，</w:t>
+      </w:r>
+      <w:r>
+        <w:rPr>
+          <w:rFonts w:hint="eastAsia" w:ascii="宋体" w:hAnsi="宋体" w:eastAsia="宋体" w:cs="宋体"/>
+          <w:kern w:val="0"/>
+          <w:sz w:val="21"/>
+          <w:szCs w:val="21"/>
+          <w:lang w:val="en-US" w:eastAsia="zh-CN" w:bidi="ar"/>
+        </w:rPr>
+        <w:t>因为最</w:t>
+      </w:r>
+      <w:r>
+        <w:rPr>
+          <w:rFonts w:ascii="宋体" w:hAnsi="宋体" w:eastAsia="宋体" w:cs="宋体"/>
+          <w:kern w:val="0"/>
+          <w:sz w:val="21"/>
+          <w:szCs w:val="21"/>
+          <w:lang w:val="en-US" w:eastAsia="zh-CN" w:bidi="ar"/>
+        </w:rPr>
+        <w:t>核心</w:t>
+      </w:r>
+      <w:r>
+        <w:rPr>
+          <w:rFonts w:hint="eastAsia" w:ascii="宋体" w:hAnsi="宋体" w:eastAsia="宋体" w:cs="宋体"/>
+          <w:kern w:val="0"/>
+          <w:sz w:val="21"/>
+          <w:szCs w:val="21"/>
+          <w:lang w:val="en-US" w:eastAsia="zh-CN" w:bidi="ar"/>
+        </w:rPr>
+        <w:t>的部分</w:t>
+      </w:r>
+      <w:r>
+        <w:rPr>
+          <w:rFonts w:ascii="宋体" w:hAnsi="宋体" w:eastAsia="宋体" w:cs="宋体"/>
+          <w:kern w:val="0"/>
+          <w:sz w:val="21"/>
+          <w:szCs w:val="21"/>
+          <w:lang w:val="en-US" w:eastAsia="zh-CN" w:bidi="ar"/>
+        </w:rPr>
+        <w:t>是</w:t>
+      </w:r>
+      <w:r>
+        <w:rPr>
+          <w:rFonts w:hint="eastAsia" w:ascii="宋体" w:hAnsi="宋体" w:eastAsia="宋体" w:cs="宋体"/>
+          <w:kern w:val="0"/>
+          <w:sz w:val="21"/>
+          <w:szCs w:val="21"/>
+          <w:lang w:val="en-US" w:eastAsia="zh-CN" w:bidi="ar"/>
+        </w:rPr>
+        <w:t>数据驱动</w:t>
+      </w:r>
+      <w:r>
+        <w:rPr>
+          <w:rFonts w:ascii="宋体" w:hAnsi="宋体" w:eastAsia="宋体" w:cs="宋体"/>
+          <w:kern w:val="0"/>
+          <w:sz w:val="21"/>
+          <w:szCs w:val="21"/>
+          <w:lang w:val="en-US" w:eastAsia="zh-CN" w:bidi="ar"/>
+        </w:rPr>
+        <w:t>视图渲染，其次是组件</w:t>
+      </w:r>
+      <w:r>
+        <w:rPr>
+          <w:rFonts w:hint="eastAsia" w:ascii="宋体" w:hAnsi="宋体" w:eastAsia="宋体" w:cs="宋体"/>
+          <w:kern w:val="0"/>
+          <w:sz w:val="21"/>
+          <w:szCs w:val="21"/>
+          <w:lang w:val="en-US" w:eastAsia="zh-CN" w:bidi="ar"/>
+        </w:rPr>
+        <w:t>机制</w:t>
+      </w:r>
+      <w:r>
+        <w:rPr>
+          <w:rFonts w:ascii="宋体" w:hAnsi="宋体" w:eastAsia="宋体" w:cs="宋体"/>
+          <w:kern w:val="0"/>
+          <w:sz w:val="21"/>
+          <w:szCs w:val="21"/>
+          <w:lang w:val="en-US" w:eastAsia="zh-CN" w:bidi="ar"/>
+        </w:rPr>
+        <w:t>，再后面可以根据应用的大小，增加路由机制，也可以使用vue的全家桶，</w:t>
+      </w:r>
+      <w:r>
+        <w:rPr>
+          <w:rFonts w:hint="eastAsia" w:ascii="宋体" w:hAnsi="宋体" w:eastAsia="宋体" w:cs="宋体"/>
+          <w:kern w:val="0"/>
+          <w:sz w:val="21"/>
+          <w:szCs w:val="21"/>
+          <w:lang w:val="en-US" w:eastAsia="zh-CN" w:bidi="ar"/>
+        </w:rPr>
+        <w:t>如</w:t>
+      </w:r>
+      <w:r>
+        <w:rPr>
+          <w:rFonts w:ascii="宋体" w:hAnsi="宋体" w:eastAsia="宋体" w:cs="宋体"/>
+          <w:kern w:val="0"/>
+          <w:sz w:val="21"/>
+          <w:szCs w:val="21"/>
+          <w:lang w:val="en-US" w:eastAsia="zh-CN" w:bidi="ar"/>
+        </w:rPr>
+        <w:t>状态管理</w:t>
+      </w:r>
+      <w:r>
+        <w:rPr>
+          <w:rFonts w:hint="eastAsia" w:ascii="宋体" w:hAnsi="宋体" w:eastAsia="宋体" w:cs="宋体"/>
+          <w:kern w:val="0"/>
+          <w:sz w:val="21"/>
+          <w:szCs w:val="21"/>
+          <w:lang w:val="en-US" w:eastAsia="zh-CN" w:bidi="ar"/>
+        </w:rPr>
+        <w:t>，总之它使用很灵活</w:t>
+      </w:r>
+      <w:r>
+        <w:rPr>
+          <w:rFonts w:ascii="宋体" w:hAnsi="宋体" w:eastAsia="宋体" w:cs="宋体"/>
+          <w:kern w:val="0"/>
+          <w:sz w:val="21"/>
+          <w:szCs w:val="21"/>
+          <w:lang w:val="en-US" w:eastAsia="zh-CN" w:bidi="ar"/>
+        </w:rPr>
+        <w:t>。</w:t>
       </w:r>
     </w:p>
     <w:p>
@@ -82,7 +230,27 @@
           <w:szCs w:val="21"/>
           <w:lang w:val="en-US" w:eastAsia="zh-CN" w:bidi="ar"/>
         </w:rPr>
-        <w:t>2.vue 2.0比1.0新增了很多特性，但API基本没有变化，学习曲线平缓。</w:t>
+        <w:t>2.vue 2.0比1.0新增了很多特性，但API基本没有变化，学习曲线平缓</w:t>
+      </w:r>
+      <w:r>
+        <w:rPr>
+          <w:rFonts w:hint="eastAsia" w:ascii="宋体" w:hAnsi="宋体" w:eastAsia="宋体" w:cs="宋体"/>
+          <w:kern w:val="0"/>
+          <w:sz w:val="21"/>
+          <w:szCs w:val="21"/>
+          <w:lang w:val="en-US" w:eastAsia="zh-CN" w:bidi="ar"/>
+        </w:rPr>
+        <w:t>，便于系统升级</w:t>
+      </w:r>
+      <w:r>
+        <w:rPr>
+          <w:rFonts w:ascii="宋体" w:hAnsi="宋体" w:eastAsia="宋体" w:cs="宋体"/>
+          <w:kern w:val="0"/>
+          <w:sz w:val="21"/>
+          <w:szCs w:val="21"/>
+          <w:lang w:val="en-US" w:eastAsia="zh-CN" w:bidi="ar"/>
+        </w:rPr>
+        <w:t>。</w:t>
       </w:r>
     </w:p>
     <w:p>
@@ -525,7 +693,7 @@
           <w:szCs w:val="21"/>
           <w:shd w:val="clear" w:fill="F3F3F3"/>
         </w:rPr>
-        <w:t xml:space="preserve">├── compiler        # 编译相关 </w:t>
+        <w:t xml:space="preserve">├── compiler        # 包含 Vue.js 所有编译相关的代码 </w:t>
       </w:r>
     </w:p>
     <w:p>
@@ -639,7 +807,7 @@
         <w:ind w:left="0" w:right="0"/>
         <w:rPr>
           <w:rStyle w:val="9"/>
-          <w:rFonts w:hint="default" w:ascii="Consolas" w:hAnsi="Consolas" w:eastAsia="Consolas" w:cs="Consolas"/>
+          <w:rFonts w:hint="eastAsia" w:ascii="Consolas" w:hAnsi="Consolas" w:eastAsia="宋体" w:cs="Consolas"/>
           <w:b w:val="0"/>
           <w:i w:val="0"/>
           <w:caps w:val="0"/>
@@ -648,6 +816,7 @@
           <w:sz w:val="21"/>
           <w:szCs w:val="21"/>
           <w:shd w:val="clear" w:fill="F3F3F3"/>
+          <w:lang w:eastAsia="zh-CN"/>
         </w:rPr>
       </w:pPr>
       <w:r>
@@ -664,6 +833,37 @@
           <w:shd w:val="clear" w:fill="F3F3F3"/>
         </w:rPr>
         <w:t>├── server          # 服务端渲染</w:t>
+      </w:r>
+      <w:r>
+        <w:rPr>
+          <w:rStyle w:val="9"/>
+          <w:rFonts w:hint="eastAsia" w:ascii="Consolas" w:hAnsi="Consolas" w:eastAsia="Consolas" w:cs="Consolas"/>
+          <w:b w:val="0"/>
+          <w:i w:val="0"/>
+          <w:caps w:val="0"/>
+          <w:color w:val="C7254E"/>
+          <w:spacing w:val="0"/>
+          <w:sz w:val="21"/>
+          <w:szCs w:val="21"/>
+          <w:shd w:val="clear" w:fill="F3F3F3"/>
+          <w:lang w:eastAsia="zh-CN"/>
+        </w:rPr>
+        <w:t>，</w:t>
+      </w:r>
+      <w:r>
+        <w:rPr>
+          <w:rStyle w:val="9"/>
+          <w:rFonts w:hint="default" w:ascii="Consolas" w:hAnsi="Consolas" w:eastAsia="Consolas" w:cs="Consolas"/>
+          <w:b w:val="0"/>
+          <w:i w:val="0"/>
+          <w:caps w:val="0"/>
+          <w:color w:val="C7254E"/>
+          <w:spacing w:val="0"/>
+          <w:sz w:val="21"/>
+          <w:szCs w:val="21"/>
+          <w:shd w:val="clear" w:fill="F3F3F3"/>
+        </w:rPr>
+        <w:t>Vue.js 2.0 支持了服务端渲染</w:t>
       </w:r>
     </w:p>
     <w:p>
@@ -768,23 +968,34 @@
         <w:spacing w:before="330" w:beforeAutospacing="0" w:after="150" w:afterAutospacing="0"/>
         <w:ind w:left="0" w:right="0"/>
         <w:rPr>
-          <w:b/>
-          <w:sz w:val="30"/>
-          <w:szCs w:val="30"/>
-        </w:rPr>
-      </w:pPr>
-      <w:r>
-        <w:rPr>
-          <w:b/>
-          <w:i w:val="0"/>
-          <w:caps w:val="0"/>
-          <w:color w:val="333333"/>
-          <w:spacing w:val="0"/>
-          <w:sz w:val="30"/>
-          <w:szCs w:val="30"/>
-          <w:shd w:val="clear" w:fill="FFFFFF"/>
-        </w:rPr>
-        <w:t>compiler</w:t>
+          <w:rFonts w:hint="default" w:ascii="Helvetica" w:hAnsi="Helvetica" w:eastAsia="Helvetica" w:cs="Helvetica"/>
+          <w:b w:val="0"/>
+          <w:i w:val="0"/>
+          <w:caps w:val="0"/>
+          <w:color w:val="1F2426"/>
+          <w:spacing w:val="0"/>
+          <w:kern w:val="0"/>
+          <w:sz w:val="24"/>
+          <w:szCs w:val="24"/>
+          <w:shd w:val="clear" w:fill="FFFFFF"/>
+          <w:lang w:val="en-US" w:eastAsia="zh-CN" w:bidi="ar"/>
+        </w:rPr>
+      </w:pPr>
+      <w:r>
+        <w:rPr>
+          <w:rFonts w:hint="default" w:ascii="Helvetica" w:hAnsi="Helvetica" w:eastAsia="Helvetica" w:cs="Helvetica"/>
+          <w:b w:val="0"/>
+          <w:i w:val="0"/>
+          <w:caps w:val="0"/>
+          <w:color w:val="1F2426"/>
+          <w:spacing w:val="0"/>
+          <w:kern w:val="0"/>
+          <w:sz w:val="24"/>
+          <w:szCs w:val="24"/>
+          <w:shd w:val="clear" w:fill="FFFFFF"/>
+          <w:lang w:val="en-US" w:eastAsia="zh-CN" w:bidi="ar"/>
+        </w:rPr>
+        <w:t>core</w:t>
       </w:r>
     </w:p>
     <w:p>
@@ -803,22 +1014,85 @@
         <w:spacing w:before="168" w:beforeAutospacing="0" w:after="168" w:afterAutospacing="0" w:line="24" w:lineRule="atLeast"/>
         <w:ind w:left="0" w:right="0"/>
         <w:rPr>
-          <w:color w:val="1F2426"/>
-        </w:rPr>
-      </w:pPr>
-      <w:r>
-        <w:rPr>
           <w:rFonts w:hint="default" w:ascii="Helvetica" w:hAnsi="Helvetica" w:eastAsia="Helvetica" w:cs="Helvetica"/>
           <w:b w:val="0"/>
           <w:i w:val="0"/>
           <w:caps w:val="0"/>
           <w:color w:val="1F2426"/>
           <w:spacing w:val="0"/>
-          <w:sz w:val="24"/>
-          <w:szCs w:val="24"/>
-          <w:shd w:val="clear" w:fill="FFFFFF"/>
-        </w:rPr>
-        <w:t>compiler 目录包含 Vue.js 所有编译相关的代码。它包括把模板解析成 ast 语法树，ast 语法树优化，代码生成等功能。</w:t>
+          <w:kern w:val="0"/>
+          <w:sz w:val="24"/>
+          <w:szCs w:val="24"/>
+          <w:shd w:val="clear" w:fill="FFFFFF"/>
+          <w:lang w:val="en-US" w:eastAsia="zh-CN" w:bidi="ar"/>
+        </w:rPr>
+      </w:pPr>
+      <w:r>
+        <w:rPr>
+          <w:rFonts w:hint="default" w:ascii="Helvetica" w:hAnsi="Helvetica" w:eastAsia="Helvetica" w:cs="Helvetica"/>
+          <w:b w:val="0"/>
+          <w:i w:val="0"/>
+          <w:caps w:val="0"/>
+          <w:color w:val="1F2426"/>
+          <w:spacing w:val="0"/>
+          <w:kern w:val="0"/>
+          <w:sz w:val="24"/>
+          <w:szCs w:val="24"/>
+          <w:shd w:val="clear" w:fill="FFFFFF"/>
+          <w:lang w:val="en-US" w:eastAsia="zh-CN" w:bidi="ar"/>
+        </w:rPr>
+        <w:t>core 目录包含了 Vue.js 的核心代码，包括内置组件、全局 API 封装，Vue 实例化、观察者、虚拟 DOM、工具函数等等</w:t>
+      </w:r>
+      <w:r>
+        <w:rPr>
+          <w:rFonts w:hint="eastAsia" w:ascii="Helvetica" w:hAnsi="Helvetica" w:eastAsia="Helvetica" w:cs="Helvetica"/>
+          <w:b w:val="0"/>
+          <w:i w:val="0"/>
+          <w:caps w:val="0"/>
+          <w:color w:val="1F2426"/>
+          <w:spacing w:val="0"/>
+          <w:kern w:val="0"/>
+          <w:sz w:val="24"/>
+          <w:szCs w:val="24"/>
+          <w:shd w:val="clear" w:fill="FFFFFF"/>
+          <w:lang w:val="en-US" w:eastAsia="zh-CN" w:bidi="ar"/>
+        </w:rPr>
+        <w:t>，是我们分析的重点。</w:t>
+      </w:r>
+    </w:p>
+    <w:p>
+      <w:pPr>
+        <w:pStyle w:val="3"/>
+        <w:keepNext w:val="0"/>
+        <w:keepLines w:val="0"/>
+        <w:widowControl/>
+        <w:suppressLineNumbers w:val="0"/>
+        <w:pBdr>
+          <w:top w:val="none" w:color="auto" w:sz="0" w:space="0"/>
+          <w:left w:val="none" w:color="auto" w:sz="0" w:space="0"/>
+          <w:bottom w:val="none" w:color="auto" w:sz="0" w:space="0"/>
+          <w:right w:val="none" w:color="auto" w:sz="0" w:space="0"/>
+        </w:pBdr>
+        <w:spacing w:before="330" w:beforeAutospacing="0" w:after="150" w:afterAutospacing="0"/>
+        <w:ind w:left="0" w:right="0"/>
+        <w:rPr>
+          <w:b/>
+          <w:sz w:val="30"/>
+          <w:szCs w:val="30"/>
+        </w:rPr>
+      </w:pPr>
+      <w:r>
+        <w:rPr>
+          <w:b/>
+          <w:i w:val="0"/>
+          <w:caps w:val="0"/>
+          <w:color w:val="333333"/>
+          <w:spacing w:val="0"/>
+          <w:sz w:val="30"/>
+          <w:szCs w:val="30"/>
+          <w:shd w:val="clear" w:fill="FFFFFF"/>
+        </w:rPr>
+        <w:t>platform</w:t>
       </w:r>
     </w:p>
     <w:p>
@@ -837,7 +1111,9 @@
         <w:spacing w:before="168" w:beforeAutospacing="0" w:after="168" w:afterAutospacing="0" w:line="24" w:lineRule="atLeast"/>
         <w:ind w:left="0" w:right="0"/>
         <w:rPr>
-          <w:color w:val="1F2426"/>
+          <w:rFonts w:hint="eastAsia" w:eastAsia="宋体"/>
+          <w:color w:val="1F2426"/>
+          <w:lang w:eastAsia="zh-CN"/>
         </w:rPr>
       </w:pPr>
       <w:r>
@@ -852,7 +1128,80 @@
           <w:szCs w:val="24"/>
           <w:shd w:val="clear" w:fill="FFFFFF"/>
         </w:rPr>
-        <w:t>编译的工作可以在构建时做（借助 webpack、vue-loader 等辅助插件）；也可以在运行时做，使用包含构建功能的 Vue.js。显然，编译是一项耗性能的工作，所以更推荐前者——离线编译。</w:t>
+        <w:t>Vue.js 它可以跑在 web 上，也可以配合 weex 跑在 natvie 客户端上</w:t>
+      </w:r>
+      <w:r>
+        <w:rPr>
+          <w:rFonts w:hint="eastAsia" w:ascii="Helvetica" w:hAnsi="Helvetica" w:eastAsia="宋体" w:cs="Helvetica"/>
+          <w:b w:val="0"/>
+          <w:i w:val="0"/>
+          <w:caps w:val="0"/>
+          <w:color w:val="1F2426"/>
+          <w:spacing w:val="0"/>
+          <w:sz w:val="24"/>
+          <w:szCs w:val="24"/>
+          <w:shd w:val="clear" w:fill="FFFFFF"/>
+          <w:lang w:eastAsia="zh-CN"/>
+        </w:rPr>
+        <w:t>。</w:t>
+      </w:r>
+      <w:r>
+        <w:rPr>
+          <w:rFonts w:hint="default" w:ascii="Helvetica" w:hAnsi="Helvetica" w:eastAsia="Helvetica" w:cs="Helvetica"/>
+          <w:b w:val="0"/>
+          <w:i w:val="0"/>
+          <w:caps w:val="0"/>
+          <w:color w:val="1F2426"/>
+          <w:spacing w:val="0"/>
+          <w:sz w:val="24"/>
+          <w:szCs w:val="24"/>
+          <w:shd w:val="clear" w:fill="FFFFFF"/>
+        </w:rPr>
+        <w:t>platform 是 Vue.js 的入口，2 个目录代表 2 个主要入口，分别打包成运行在 web 上和 weex 上的 Vue.js。</w:t>
+      </w:r>
+      <w:r>
+        <w:rPr>
+          <w:rFonts w:hint="eastAsia" w:ascii="Helvetica" w:hAnsi="Helvetica" w:eastAsia="宋体" w:cs="Helvetica"/>
+          <w:b w:val="0"/>
+          <w:i w:val="0"/>
+          <w:caps w:val="0"/>
+          <w:color w:val="1F2426"/>
+          <w:spacing w:val="0"/>
+          <w:sz w:val="24"/>
+          <w:szCs w:val="24"/>
+          <w:shd w:val="clear" w:fill="FFFFFF"/>
+          <w:lang w:val="en-US" w:eastAsia="zh-CN"/>
+        </w:rPr>
+        <w:t>这里</w:t>
+      </w:r>
+      <w:r>
+        <w:rPr>
+          <w:rFonts w:hint="default" w:ascii="Helvetica" w:hAnsi="Helvetica" w:eastAsia="Helvetica" w:cs="Helvetica"/>
+          <w:b w:val="0"/>
+          <w:i w:val="0"/>
+          <w:caps w:val="0"/>
+          <w:color w:val="1F2426"/>
+          <w:spacing w:val="0"/>
+          <w:sz w:val="24"/>
+          <w:szCs w:val="24"/>
+          <w:shd w:val="clear" w:fill="FFFFFF"/>
+        </w:rPr>
+        <w:t>分析 web 入口打包后的 Vue.js</w:t>
+      </w:r>
+      <w:r>
+        <w:rPr>
+          <w:rFonts w:hint="eastAsia" w:ascii="Helvetica" w:hAnsi="Helvetica" w:eastAsia="宋体" w:cs="Helvetica"/>
+          <w:b w:val="0"/>
+          <w:i w:val="0"/>
+          <w:caps w:val="0"/>
+          <w:color w:val="1F2426"/>
+          <w:spacing w:val="0"/>
+          <w:sz w:val="24"/>
+          <w:szCs w:val="24"/>
+          <w:shd w:val="clear" w:fill="FFFFFF"/>
+          <w:lang w:eastAsia="zh-CN"/>
+        </w:rPr>
+        <w:t>。</w:t>
       </w:r>
     </w:p>
     <w:p>
@@ -872,7 +1221,6 @@
         <w:ind w:left="0" w:right="0"/>
         <w:rPr>
           <w:b/>
-          <w:color w:val="FF0000"/>
           <w:sz w:val="30"/>
           <w:szCs w:val="30"/>
         </w:rPr>
@@ -882,13 +1230,13 @@
           <w:b/>
           <w:i w:val="0"/>
           <w:caps w:val="0"/>
-          <w:color w:val="FF0000"/>
+          <w:color w:val="333333"/>
           <w:spacing w:val="0"/>
           <w:sz w:val="30"/>
           <w:szCs w:val="30"/>
           <w:shd w:val="clear" w:fill="FFFFFF"/>
         </w:rPr>
-        <w:t>core</w:t>
+        <w:t>server</w:t>
       </w:r>
     </w:p>
     <w:p>
@@ -907,7 +1255,7 @@
         <w:spacing w:before="168" w:beforeAutospacing="0" w:after="168" w:afterAutospacing="0" w:line="24" w:lineRule="atLeast"/>
         <w:ind w:left="0" w:right="0"/>
         <w:rPr>
-          <w:color w:val="FF0000"/>
+          <w:color w:val="1F2426"/>
         </w:rPr>
       </w:pPr>
       <w:r>
@@ -916,13 +1264,48 @@
           <w:b w:val="0"/>
           <w:i w:val="0"/>
           <w:caps w:val="0"/>
-          <w:color w:val="FF0000"/>
-          <w:spacing w:val="0"/>
-          <w:sz w:val="24"/>
-          <w:szCs w:val="24"/>
-          <w:shd w:val="clear" w:fill="FFFFFF"/>
-        </w:rPr>
-        <w:t>core 目录包含了 Vue.js 的核心代码，包括内置组件、全局 API 封装，Vue 实例化、观察者、虚拟 DOM、工具函数等等。</w:t>
+          <w:color w:val="1F2426"/>
+          <w:spacing w:val="0"/>
+          <w:sz w:val="24"/>
+          <w:szCs w:val="24"/>
+          <w:shd w:val="clear" w:fill="FFFFFF"/>
+        </w:rPr>
+        <w:t>Vue.js 2.0 支持了服务端渲染，所有服务端渲染相关的逻辑都在这个目录下。</w:t>
+      </w:r>
+    </w:p>
+    <w:p>
+      <w:pPr>
+        <w:pStyle w:val="3"/>
+        <w:keepNext w:val="0"/>
+        <w:keepLines w:val="0"/>
+        <w:widowControl/>
+        <w:suppressLineNumbers w:val="0"/>
+        <w:pBdr>
+          <w:top w:val="none" w:color="auto" w:sz="0" w:space="0"/>
+          <w:left w:val="none" w:color="auto" w:sz="0" w:space="0"/>
+          <w:bottom w:val="none" w:color="auto" w:sz="0" w:space="0"/>
+          <w:right w:val="none" w:color="auto" w:sz="0" w:space="0"/>
+        </w:pBdr>
+        <w:spacing w:before="330" w:beforeAutospacing="0" w:after="150" w:afterAutospacing="0"/>
+        <w:ind w:left="0" w:right="0"/>
+        <w:rPr>
+          <w:b/>
+          <w:sz w:val="30"/>
+          <w:szCs w:val="30"/>
+        </w:rPr>
+      </w:pPr>
+      <w:r>
+        <w:rPr>
+          <w:b/>
+          <w:i w:val="0"/>
+          <w:caps w:val="0"/>
+          <w:color w:val="333333"/>
+          <w:spacing w:val="0"/>
+          <w:sz w:val="30"/>
+          <w:szCs w:val="30"/>
+          <w:shd w:val="clear" w:fill="FFFFFF"/>
+        </w:rPr>
+        <w:t>sfc</w:t>
       </w:r>
     </w:p>
     <w:p>
@@ -950,13 +1333,13 @@
           <w:b w:val="0"/>
           <w:i w:val="0"/>
           <w:caps w:val="0"/>
-          <w:color w:val="FF0000"/>
-          <w:spacing w:val="0"/>
-          <w:sz w:val="24"/>
-          <w:szCs w:val="24"/>
-          <w:shd w:val="clear" w:fill="FFFFFF"/>
-        </w:rPr>
-        <w:t>这里的代码可谓是 Vue.js 的灵魂，也是我们之后需要重点分析的地方。</w:t>
+          <w:color w:val="1F2426"/>
+          <w:spacing w:val="0"/>
+          <w:sz w:val="24"/>
+          <w:szCs w:val="24"/>
+          <w:shd w:val="clear" w:fill="FFFFFF"/>
+        </w:rPr>
+        <w:t>通常我们开发 Vue.js 都会借助 webpack 构建， 然后通过 .vue 单文件的编写组件。这个目录下的代码逻辑会把 .vue 文件内容解析成一个 JavaScript 的对象。</w:t>
       </w:r>
     </w:p>
     <w:p>
@@ -991,7 +1374,7 @@
           <w:szCs w:val="30"/>
           <w:shd w:val="clear" w:fill="FFFFFF"/>
         </w:rPr>
-        <w:t>platform</w:t>
+        <w:t>shared</w:t>
       </w:r>
     </w:p>
     <w:p>
@@ -1025,7 +1408,53 @@
           <w:szCs w:val="24"/>
           <w:shd w:val="clear" w:fill="FFFFFF"/>
         </w:rPr>
-        <w:t>Vue.js 是一个跨平台的 MVVM 框架，它可以跑在 web 上，也可以配合 weex 跑在 natvie 客户端上。platform 是 Vue.js 的入口，2 个目录代表 2 个主要入口，分别打包成运行在 web 上和 weex 上的 Vue.js。</w:t>
+        <w:t>Vue.js 会定义一些工具方法，这里定义的工具方法都是会被浏览器端的 Vue.js 和服务端的 Vue.js 所共享的。</w:t>
+      </w:r>
+    </w:p>
+    <w:p>
+      <w:pPr>
+        <w:pStyle w:val="3"/>
+        <w:keepNext w:val="0"/>
+        <w:keepLines w:val="0"/>
+        <w:widowControl/>
+        <w:suppressLineNumbers w:val="0"/>
+        <w:pBdr>
+          <w:top w:val="none" w:color="auto" w:sz="0" w:space="0"/>
+          <w:left w:val="none" w:color="auto" w:sz="0" w:space="0"/>
+          <w:bottom w:val="none" w:color="auto" w:sz="0" w:space="0"/>
+          <w:right w:val="none" w:color="auto" w:sz="0" w:space="0"/>
+        </w:pBdr>
+        <w:spacing w:before="330" w:beforeAutospacing="0" w:after="150" w:afterAutospacing="0"/>
+        <w:ind w:left="0" w:right="0"/>
+        <w:rPr>
+          <w:rFonts w:hint="default" w:ascii="Helvetica" w:hAnsi="Helvetica" w:eastAsia="Helvetica" w:cs="Helvetica"/>
+          <w:b w:val="0"/>
+          <w:i w:val="0"/>
+          <w:caps w:val="0"/>
+          <w:color w:val="1F2426"/>
+          <w:spacing w:val="0"/>
+          <w:kern w:val="0"/>
+          <w:sz w:val="24"/>
+          <w:szCs w:val="24"/>
+          <w:shd w:val="clear" w:fill="FFFFFF"/>
+          <w:lang w:val="en-US" w:eastAsia="zh-CN" w:bidi="ar"/>
+        </w:rPr>
+      </w:pPr>
+      <w:r>
+        <w:rPr>
+          <w:rFonts w:hint="default" w:ascii="Helvetica" w:hAnsi="Helvetica" w:eastAsia="Helvetica" w:cs="Helvetica"/>
+          <w:b w:val="0"/>
+          <w:i w:val="0"/>
+          <w:caps w:val="0"/>
+          <w:color w:val="1F2426"/>
+          <w:spacing w:val="0"/>
+          <w:kern w:val="0"/>
+          <w:sz w:val="24"/>
+          <w:szCs w:val="24"/>
+          <w:shd w:val="clear" w:fill="FFFFFF"/>
+          <w:lang w:val="en-US" w:eastAsia="zh-CN" w:bidi="ar"/>
+        </w:rPr>
+        <w:t>总结</w:t>
       </w:r>
     </w:p>
     <w:p>
@@ -1044,74 +1473,34 @@
         <w:spacing w:before="168" w:beforeAutospacing="0" w:after="168" w:afterAutospacing="0" w:line="24" w:lineRule="atLeast"/>
         <w:ind w:left="0" w:right="0"/>
         <w:rPr>
-          <w:rFonts w:hint="eastAsia" w:eastAsia="宋体"/>
-          <w:color w:val="1F2426"/>
-          <w:lang w:eastAsia="zh-CN"/>
-        </w:rPr>
-      </w:pPr>
-      <w:r>
-        <w:rPr>
           <w:rFonts w:hint="default" w:ascii="Helvetica" w:hAnsi="Helvetica" w:eastAsia="Helvetica" w:cs="Helvetica"/>
           <w:b w:val="0"/>
           <w:i w:val="0"/>
           <w:caps w:val="0"/>
           <w:color w:val="1F2426"/>
           <w:spacing w:val="0"/>
-          <w:sz w:val="24"/>
-          <w:szCs w:val="24"/>
-          <w:shd w:val="clear" w:fill="FFFFFF"/>
-        </w:rPr>
-        <w:t>我们会重点分析 web 入口打包后的 Vue.js，对于 weex 入口打包的 Vue.js</w:t>
-      </w:r>
-      <w:r>
-        <w:rPr>
-          <w:rFonts w:hint="eastAsia" w:ascii="Helvetica" w:hAnsi="Helvetica" w:eastAsia="宋体" w:cs="Helvetica"/>
-          <w:b w:val="0"/>
-          <w:i w:val="0"/>
-          <w:caps w:val="0"/>
-          <w:color w:val="1F2426"/>
-          <w:spacing w:val="0"/>
-          <w:sz w:val="24"/>
-          <w:szCs w:val="24"/>
-          <w:shd w:val="clear" w:fill="FFFFFF"/>
-          <w:lang w:eastAsia="zh-CN"/>
-        </w:rPr>
-        <w:t>。</w:t>
-      </w:r>
-    </w:p>
-    <w:p>
-      <w:pPr>
-        <w:pStyle w:val="3"/>
-        <w:keepNext w:val="0"/>
-        <w:keepLines w:val="0"/>
-        <w:widowControl/>
-        <w:suppressLineNumbers w:val="0"/>
-        <w:pBdr>
-          <w:top w:val="none" w:color="auto" w:sz="0" w:space="0"/>
-          <w:left w:val="none" w:color="auto" w:sz="0" w:space="0"/>
-          <w:bottom w:val="none" w:color="auto" w:sz="0" w:space="0"/>
-          <w:right w:val="none" w:color="auto" w:sz="0" w:space="0"/>
-        </w:pBdr>
-        <w:spacing w:before="330" w:beforeAutospacing="0" w:after="150" w:afterAutospacing="0"/>
-        <w:ind w:left="0" w:right="0"/>
-        <w:rPr>
-          <w:b/>
-          <w:sz w:val="30"/>
-          <w:szCs w:val="30"/>
-        </w:rPr>
-      </w:pPr>
-      <w:r>
-        <w:rPr>
-          <w:b/>
-          <w:i w:val="0"/>
-          <w:caps w:val="0"/>
-          <w:color w:val="333333"/>
-          <w:spacing w:val="0"/>
-          <w:sz w:val="30"/>
-          <w:szCs w:val="30"/>
-          <w:shd w:val="clear" w:fill="FFFFFF"/>
-        </w:rPr>
-        <w:t>server</w:t>
+          <w:kern w:val="0"/>
+          <w:sz w:val="24"/>
+          <w:szCs w:val="24"/>
+          <w:shd w:val="clear" w:fill="FFFFFF"/>
+          <w:lang w:val="en-US" w:eastAsia="zh-CN" w:bidi="ar"/>
+        </w:rPr>
+      </w:pPr>
+      <w:r>
+        <w:rPr>
+          <w:rFonts w:hint="default" w:ascii="Helvetica" w:hAnsi="Helvetica" w:eastAsia="Helvetica" w:cs="Helvetica"/>
+          <w:b w:val="0"/>
+          <w:i w:val="0"/>
+          <w:caps w:val="0"/>
+          <w:color w:val="1F2426"/>
+          <w:spacing w:val="0"/>
+          <w:kern w:val="0"/>
+          <w:sz w:val="24"/>
+          <w:szCs w:val="24"/>
+          <w:shd w:val="clear" w:fill="FFFFFF"/>
+          <w:lang w:val="en-US" w:eastAsia="zh-CN" w:bidi="ar"/>
+        </w:rPr>
+        <w:t>从 Vue.js 的目录设计可以看到，作者把功能模块拆分的非常清楚，相关的逻辑放在一个独立的目录下维护，并且把复用的代码也抽成一个独立目录。</w:t>
       </w:r>
     </w:p>
     <w:p>
@@ -1130,41 +1519,17 @@
         <w:spacing w:before="168" w:beforeAutospacing="0" w:after="168" w:afterAutospacing="0" w:line="24" w:lineRule="atLeast"/>
         <w:ind w:left="0" w:right="0"/>
         <w:rPr>
-          <w:color w:val="1F2426"/>
-        </w:rPr>
-      </w:pPr>
-      <w:r>
-        <w:rPr>
           <w:rFonts w:hint="default" w:ascii="Helvetica" w:hAnsi="Helvetica" w:eastAsia="Helvetica" w:cs="Helvetica"/>
           <w:b w:val="0"/>
           <w:i w:val="0"/>
           <w:caps w:val="0"/>
           <w:color w:val="1F2426"/>
           <w:spacing w:val="0"/>
-          <w:sz w:val="24"/>
-          <w:szCs w:val="24"/>
-          <w:shd w:val="clear" w:fill="FFFFFF"/>
-        </w:rPr>
-        <w:t>Vue.js 2.0 支持了服务端渲染，所有服务端渲染相关的逻辑都在这个目录下。注意：这部分代码是跑在服务端的 Node.js，不要和跑在浏览器端的 Vue.js 混为一谈。</w:t>
-      </w:r>
-    </w:p>
-    <w:p>
-      <w:pPr>
-        <w:pStyle w:val="5"/>
-        <w:keepNext w:val="0"/>
-        <w:keepLines w:val="0"/>
-        <w:widowControl/>
-        <w:suppressLineNumbers w:val="0"/>
-        <w:pBdr>
-          <w:top w:val="none" w:color="auto" w:sz="0" w:space="0"/>
-          <w:left w:val="none" w:color="auto" w:sz="0" w:space="0"/>
-          <w:bottom w:val="none" w:color="auto" w:sz="0" w:space="0"/>
-          <w:right w:val="none" w:color="auto" w:sz="0" w:space="0"/>
-        </w:pBdr>
-        <w:spacing w:before="168" w:beforeAutospacing="0" w:after="168" w:afterAutospacing="0" w:line="24" w:lineRule="atLeast"/>
-        <w:ind w:left="0" w:right="0"/>
-        <w:rPr>
-          <w:color w:val="1F2426"/>
+          <w:kern w:val="0"/>
+          <w:sz w:val="24"/>
+          <w:szCs w:val="24"/>
+          <w:shd w:val="clear" w:fill="FFFFFF"/>
+          <w:lang w:val="en-US" w:eastAsia="zh-CN" w:bidi="ar"/>
         </w:rPr>
       </w:pPr>
       <w:r>
@@ -1175,295 +1540,13 @@
           <w:caps w:val="0"/>
           <w:color w:val="1F2426"/>
           <w:spacing w:val="0"/>
-          <w:sz w:val="24"/>
-          <w:szCs w:val="24"/>
-          <w:shd w:val="clear" w:fill="FFFFFF"/>
-        </w:rPr>
-        <w:t>服务端渲染主要的工作是把组件渲染为服务器端的 HTML 字符串，将它们直接发送到浏览器，最后将静态标记"混合"为客户端上完全交互的应用程序。</w:t>
-      </w:r>
-    </w:p>
-    <w:p>
-      <w:pPr>
-        <w:pStyle w:val="3"/>
-        <w:keepNext w:val="0"/>
-        <w:keepLines w:val="0"/>
-        <w:widowControl/>
-        <w:suppressLineNumbers w:val="0"/>
-        <w:pBdr>
-          <w:top w:val="none" w:color="auto" w:sz="0" w:space="0"/>
-          <w:left w:val="none" w:color="auto" w:sz="0" w:space="0"/>
-          <w:bottom w:val="none" w:color="auto" w:sz="0" w:space="0"/>
-          <w:right w:val="none" w:color="auto" w:sz="0" w:space="0"/>
-        </w:pBdr>
-        <w:spacing w:before="330" w:beforeAutospacing="0" w:after="150" w:afterAutospacing="0"/>
-        <w:ind w:left="0" w:right="0"/>
-        <w:rPr>
-          <w:b/>
-          <w:sz w:val="30"/>
-          <w:szCs w:val="30"/>
-        </w:rPr>
-      </w:pPr>
-      <w:r>
-        <w:rPr>
-          <w:b/>
-          <w:i w:val="0"/>
-          <w:caps w:val="0"/>
-          <w:color w:val="333333"/>
-          <w:spacing w:val="0"/>
-          <w:sz w:val="30"/>
-          <w:szCs w:val="30"/>
-          <w:shd w:val="clear" w:fill="FFFFFF"/>
-        </w:rPr>
-        <w:t>sfc</w:t>
-      </w:r>
-    </w:p>
-    <w:p>
-      <w:pPr>
-        <w:pStyle w:val="5"/>
-        <w:keepNext w:val="0"/>
-        <w:keepLines w:val="0"/>
-        <w:widowControl/>
-        <w:suppressLineNumbers w:val="0"/>
-        <w:pBdr>
-          <w:top w:val="none" w:color="auto" w:sz="0" w:space="0"/>
-          <w:left w:val="none" w:color="auto" w:sz="0" w:space="0"/>
-          <w:bottom w:val="none" w:color="auto" w:sz="0" w:space="0"/>
-          <w:right w:val="none" w:color="auto" w:sz="0" w:space="0"/>
-        </w:pBdr>
-        <w:spacing w:before="168" w:beforeAutospacing="0" w:after="168" w:afterAutospacing="0" w:line="24" w:lineRule="atLeast"/>
-        <w:ind w:left="0" w:right="0"/>
-        <w:rPr>
-          <w:color w:val="1F2426"/>
-        </w:rPr>
-      </w:pPr>
-      <w:r>
-        <w:rPr>
-          <w:rFonts w:hint="default" w:ascii="Helvetica" w:hAnsi="Helvetica" w:eastAsia="Helvetica" w:cs="Helvetica"/>
-          <w:b w:val="0"/>
-          <w:i w:val="0"/>
-          <w:caps w:val="0"/>
-          <w:color w:val="1F2426"/>
-          <w:spacing w:val="0"/>
-          <w:sz w:val="24"/>
-          <w:szCs w:val="24"/>
-          <w:shd w:val="clear" w:fill="FFFFFF"/>
-        </w:rPr>
-        <w:t>通常我们开发 Vue.js 都会借助 webpack 构建， 然后通过 .vue 单文件的编写组件。</w:t>
-      </w:r>
-    </w:p>
-    <w:p>
-      <w:pPr>
-        <w:pStyle w:val="5"/>
-        <w:keepNext w:val="0"/>
-        <w:keepLines w:val="0"/>
-        <w:widowControl/>
-        <w:suppressLineNumbers w:val="0"/>
-        <w:pBdr>
-          <w:top w:val="none" w:color="auto" w:sz="0" w:space="0"/>
-          <w:left w:val="none" w:color="auto" w:sz="0" w:space="0"/>
-          <w:bottom w:val="none" w:color="auto" w:sz="0" w:space="0"/>
-          <w:right w:val="none" w:color="auto" w:sz="0" w:space="0"/>
-        </w:pBdr>
-        <w:spacing w:before="168" w:beforeAutospacing="0" w:after="168" w:afterAutospacing="0" w:line="24" w:lineRule="atLeast"/>
-        <w:ind w:left="0" w:right="0"/>
-        <w:rPr>
-          <w:color w:val="1F2426"/>
-        </w:rPr>
-      </w:pPr>
-      <w:r>
-        <w:rPr>
-          <w:rFonts w:hint="default" w:ascii="Helvetica" w:hAnsi="Helvetica" w:eastAsia="Helvetica" w:cs="Helvetica"/>
-          <w:b w:val="0"/>
-          <w:i w:val="0"/>
-          <w:caps w:val="0"/>
-          <w:color w:val="1F2426"/>
-          <w:spacing w:val="0"/>
-          <w:sz w:val="24"/>
-          <w:szCs w:val="24"/>
-          <w:shd w:val="clear" w:fill="FFFFFF"/>
-        </w:rPr>
-        <w:t>这个目录下的代码逻辑会把 .vue 文件内容解析成一个 JavaScript 的对象。</w:t>
-      </w:r>
-    </w:p>
-    <w:p>
-      <w:pPr>
-        <w:pStyle w:val="3"/>
-        <w:keepNext w:val="0"/>
-        <w:keepLines w:val="0"/>
-        <w:widowControl/>
-        <w:suppressLineNumbers w:val="0"/>
-        <w:pBdr>
-          <w:top w:val="none" w:color="auto" w:sz="0" w:space="0"/>
-          <w:left w:val="none" w:color="auto" w:sz="0" w:space="0"/>
-          <w:bottom w:val="none" w:color="auto" w:sz="0" w:space="0"/>
-          <w:right w:val="none" w:color="auto" w:sz="0" w:space="0"/>
-        </w:pBdr>
-        <w:spacing w:before="330" w:beforeAutospacing="0" w:after="150" w:afterAutospacing="0"/>
-        <w:ind w:left="0" w:right="0"/>
-        <w:rPr>
-          <w:b/>
-          <w:sz w:val="30"/>
-          <w:szCs w:val="30"/>
-        </w:rPr>
-      </w:pPr>
-      <w:r>
-        <w:rPr>
-          <w:b/>
-          <w:i w:val="0"/>
-          <w:caps w:val="0"/>
-          <w:color w:val="333333"/>
-          <w:spacing w:val="0"/>
-          <w:sz w:val="30"/>
-          <w:szCs w:val="30"/>
-          <w:shd w:val="clear" w:fill="FFFFFF"/>
-        </w:rPr>
-        <w:t>shared</w:t>
-      </w:r>
-    </w:p>
-    <w:p>
-      <w:pPr>
-        <w:pStyle w:val="5"/>
-        <w:keepNext w:val="0"/>
-        <w:keepLines w:val="0"/>
-        <w:widowControl/>
-        <w:suppressLineNumbers w:val="0"/>
-        <w:pBdr>
-          <w:top w:val="none" w:color="auto" w:sz="0" w:space="0"/>
-          <w:left w:val="none" w:color="auto" w:sz="0" w:space="0"/>
-          <w:bottom w:val="none" w:color="auto" w:sz="0" w:space="0"/>
-          <w:right w:val="none" w:color="auto" w:sz="0" w:space="0"/>
-        </w:pBdr>
-        <w:spacing w:before="168" w:beforeAutospacing="0" w:after="168" w:afterAutospacing="0" w:line="24" w:lineRule="atLeast"/>
-        <w:ind w:left="0" w:right="0"/>
-        <w:rPr>
-          <w:color w:val="1F2426"/>
-        </w:rPr>
-      </w:pPr>
-      <w:r>
-        <w:rPr>
-          <w:rFonts w:hint="default" w:ascii="Helvetica" w:hAnsi="Helvetica" w:eastAsia="Helvetica" w:cs="Helvetica"/>
-          <w:b w:val="0"/>
-          <w:i w:val="0"/>
-          <w:caps w:val="0"/>
-          <w:color w:val="1F2426"/>
-          <w:spacing w:val="0"/>
-          <w:sz w:val="24"/>
-          <w:szCs w:val="24"/>
-          <w:shd w:val="clear" w:fill="FFFFFF"/>
-        </w:rPr>
-        <w:t>Vue.js 会定义一些工具方法，这里定义的工具方法都是会被浏览器端的 Vue.js 和服务端的 Vue.js 所共享的。</w:t>
-      </w:r>
-    </w:p>
-    <w:p>
-      <w:pPr>
-        <w:pStyle w:val="3"/>
-        <w:keepNext w:val="0"/>
-        <w:keepLines w:val="0"/>
-        <w:widowControl/>
-        <w:suppressLineNumbers w:val="0"/>
-        <w:pBdr>
-          <w:top w:val="none" w:color="auto" w:sz="0" w:space="0"/>
-          <w:left w:val="none" w:color="auto" w:sz="0" w:space="0"/>
-          <w:bottom w:val="none" w:color="auto" w:sz="0" w:space="0"/>
-          <w:right w:val="none" w:color="auto" w:sz="0" w:space="0"/>
-        </w:pBdr>
-        <w:spacing w:before="330" w:beforeAutospacing="0" w:after="150" w:afterAutospacing="0"/>
-        <w:ind w:left="0" w:right="0"/>
-        <w:rPr>
-          <w:b/>
-          <w:color w:val="FF0000"/>
-          <w:sz w:val="30"/>
-          <w:szCs w:val="30"/>
-        </w:rPr>
-      </w:pPr>
-      <w:r>
-        <w:rPr>
-          <w:b/>
-          <w:i w:val="0"/>
-          <w:caps w:val="0"/>
-          <w:color w:val="FF0000"/>
-          <w:spacing w:val="0"/>
-          <w:sz w:val="30"/>
-          <w:szCs w:val="30"/>
-          <w:shd w:val="clear" w:fill="FFFFFF"/>
-        </w:rPr>
-        <w:t>总结</w:t>
-      </w:r>
-    </w:p>
-    <w:p>
-      <w:pPr>
-        <w:pStyle w:val="5"/>
-        <w:keepNext w:val="0"/>
-        <w:keepLines w:val="0"/>
-        <w:widowControl/>
-        <w:suppressLineNumbers w:val="0"/>
-        <w:pBdr>
-          <w:top w:val="none" w:color="auto" w:sz="0" w:space="0"/>
-          <w:left w:val="none" w:color="auto" w:sz="0" w:space="0"/>
-          <w:bottom w:val="none" w:color="auto" w:sz="0" w:space="0"/>
-          <w:right w:val="none" w:color="auto" w:sz="0" w:space="0"/>
-        </w:pBdr>
-        <w:spacing w:before="168" w:beforeAutospacing="0" w:after="168" w:afterAutospacing="0" w:line="24" w:lineRule="atLeast"/>
-        <w:ind w:left="0" w:right="0"/>
-        <w:rPr>
-          <w:color w:val="FF0000"/>
-        </w:rPr>
-      </w:pPr>
-      <w:r>
-        <w:rPr>
-          <w:rFonts w:hint="default" w:ascii="Helvetica" w:hAnsi="Helvetica" w:eastAsia="Helvetica" w:cs="Helvetica"/>
-          <w:b w:val="0"/>
-          <w:i w:val="0"/>
-          <w:caps w:val="0"/>
-          <w:color w:val="FF0000"/>
-          <w:spacing w:val="0"/>
-          <w:sz w:val="24"/>
-          <w:szCs w:val="24"/>
-          <w:shd w:val="clear" w:fill="FFFFFF"/>
-        </w:rPr>
-        <w:t>从 Vue.js 的目录设计可以看到，作者把功能模块拆分的非常清楚，相关的逻辑放在一个独立的目录下维护，并且把复用的代码也抽成一个独立目录。</w:t>
-      </w:r>
-    </w:p>
-    <w:p>
-      <w:pPr>
-        <w:pStyle w:val="5"/>
-        <w:keepNext w:val="0"/>
-        <w:keepLines w:val="0"/>
-        <w:widowControl/>
-        <w:suppressLineNumbers w:val="0"/>
-        <w:pBdr>
-          <w:top w:val="none" w:color="auto" w:sz="0" w:space="0"/>
-          <w:left w:val="none" w:color="auto" w:sz="0" w:space="0"/>
-          <w:bottom w:val="none" w:color="auto" w:sz="0" w:space="0"/>
-          <w:right w:val="none" w:color="auto" w:sz="0" w:space="0"/>
-        </w:pBdr>
-        <w:spacing w:before="168" w:beforeAutospacing="0" w:after="168" w:afterAutospacing="0" w:line="24" w:lineRule="atLeast"/>
-        <w:ind w:left="0" w:right="0"/>
-        <w:rPr>
-          <w:rFonts w:hint="default" w:ascii="Helvetica" w:hAnsi="Helvetica" w:eastAsia="Helvetica" w:cs="Helvetica"/>
-          <w:b w:val="0"/>
-          <w:i w:val="0"/>
-          <w:caps w:val="0"/>
-          <w:color w:val="FF0000"/>
-          <w:spacing w:val="0"/>
-          <w:sz w:val="24"/>
-          <w:szCs w:val="24"/>
-          <w:shd w:val="clear" w:fill="FFFFFF"/>
-        </w:rPr>
-      </w:pPr>
-      <w:r>
-        <w:rPr>
-          <w:rFonts w:hint="default" w:ascii="Helvetica" w:hAnsi="Helvetica" w:eastAsia="Helvetica" w:cs="Helvetica"/>
-          <w:b w:val="0"/>
-          <w:i w:val="0"/>
-          <w:caps w:val="0"/>
-          <w:color w:val="FF0000"/>
-          <w:spacing w:val="0"/>
-          <w:sz w:val="24"/>
-          <w:szCs w:val="24"/>
-          <w:shd w:val="clear" w:fill="FFFFFF"/>
-        </w:rPr>
-        <w:t>这样的目录设计让代码的阅读性和可维护性都变强，是非常值得学习和推敲的。</w:t>
+          <w:kern w:val="0"/>
+          <w:sz w:val="24"/>
+          <w:szCs w:val="24"/>
+          <w:shd w:val="clear" w:fill="FFFFFF"/>
+          <w:lang w:val="en-US" w:eastAsia="zh-CN" w:bidi="ar"/>
+        </w:rPr>
+        <w:t>这样的目录设计让代码的阅读性和可维护性都变强，是非常值得学习的。</w:t>
       </w:r>
     </w:p>
     <w:p>
@@ -1695,8 +1778,6 @@
         </w:rPr>
         <w:t>import Vue from 'core/index'</w:t>
       </w:r>
-      <w:bookmarkStart w:id="0" w:name="_GoBack"/>
-      <w:bookmarkEnd w:id="0"/>
     </w:p>
     <w:p>
       <w:pPr>
@@ -2833,7 +2914,52 @@
           <w:szCs w:val="24"/>
           <w:shd w:val="clear" w:fill="FFFFFF"/>
         </w:rPr>
-        <w:t>在这里，我们看到了 Vue 就是一个用 Function 实现的类，我们只能通过 </w:t>
+        <w:t>在这里，我们看到了 Vue 就是一个用 Func</w:t>
+      </w:r>
+      <w:bookmarkStart w:id="0" w:name="_GoBack"/>
+      <w:bookmarkEnd w:id="0"/>
+      <w:r>
+        <w:rPr>
+          <w:rFonts w:hint="default" w:ascii="Helvetica" w:hAnsi="Helvetica" w:eastAsia="Helvetica" w:cs="Helvetica"/>
+          <w:b w:val="0"/>
+          <w:i w:val="0"/>
+          <w:caps w:val="0"/>
+          <w:color w:val="1F2426"/>
+          <w:spacing w:val="0"/>
+          <w:sz w:val="24"/>
+          <w:szCs w:val="24"/>
+          <w:shd w:val="clear" w:fill="FFFFFF"/>
+        </w:rPr>
+        <w:t>tion 实现的</w:t>
+      </w:r>
+      <w:r>
+        <w:rPr>
+          <w:rFonts w:hint="eastAsia" w:ascii="Helvetica" w:hAnsi="Helvetica" w:eastAsia="宋体" w:cs="Helvetica"/>
+          <w:b w:val="0"/>
+          <w:i w:val="0"/>
+          <w:caps w:val="0"/>
+          <w:color w:val="1F2426"/>
+          <w:spacing w:val="0"/>
+          <w:sz w:val="24"/>
+          <w:szCs w:val="24"/>
+          <w:shd w:val="clear" w:fill="FFFFFF"/>
+          <w:lang w:val="en-US" w:eastAsia="zh-CN"/>
+        </w:rPr>
+        <w:t>构造函数</w:t>
+      </w:r>
+      <w:r>
+        <w:rPr>
+          <w:rFonts w:hint="default" w:ascii="Helvetica" w:hAnsi="Helvetica" w:eastAsia="Helvetica" w:cs="Helvetica"/>
+          <w:b w:val="0"/>
+          <w:i w:val="0"/>
+          <w:caps w:val="0"/>
+          <w:color w:val="1F2426"/>
+          <w:spacing w:val="0"/>
+          <w:sz w:val="24"/>
+          <w:szCs w:val="24"/>
+          <w:shd w:val="clear" w:fill="FFFFFF"/>
+        </w:rPr>
+        <w:t>，我们通过 </w:t>
       </w:r>
       <w:r>
         <w:rPr>
@@ -2880,17 +3006,6 @@
         </w:pBdr>
         <w:spacing w:before="168" w:beforeAutospacing="0" w:after="168" w:afterAutospacing="0" w:line="24" w:lineRule="atLeast"/>
         <w:ind w:left="0" w:right="0"/>
-        <w:rPr>
-          <w:rFonts w:hint="default" w:ascii="Helvetica" w:hAnsi="Helvetica" w:eastAsia="Helvetica" w:cs="Helvetica"/>
-          <w:b w:val="0"/>
-          <w:i w:val="0"/>
-          <w:caps w:val="0"/>
-          <w:color w:val="1F2426"/>
-          <w:spacing w:val="0"/>
-          <w:sz w:val="24"/>
-          <w:szCs w:val="24"/>
-          <w:shd w:val="clear" w:fill="FFFFFF"/>
-        </w:rPr>
       </w:pPr>
       <w:r>
         <w:rPr>
@@ -2962,24 +3077,54 @@
           <w:szCs w:val="24"/>
           <w:shd w:val="clear" w:fill="FFFFFF"/>
         </w:rPr>
-        <w:t> 当参数传入，它们的功能都是给 Vue 的 prototype 上扩展一些方法，Vue 按功能把这些扩展分散到多个模块中去实现，而不是在一个模块里实现所有，这种方式是用 Class 难以实现的。这么做的好处是非常方便代码的维护和管理，这种编程技巧也非常值得我们去学习。</w:t>
-      </w:r>
-    </w:p>
-    <w:p>
-      <w:pPr>
-        <w:pStyle w:val="5"/>
-        <w:keepNext w:val="0"/>
-        <w:keepLines w:val="0"/>
-        <w:widowControl/>
-        <w:suppressLineNumbers w:val="0"/>
-        <w:pBdr>
-          <w:top w:val="none" w:color="auto" w:sz="0" w:space="0"/>
-          <w:left w:val="none" w:color="auto" w:sz="0" w:space="0"/>
-          <w:bottom w:val="none" w:color="auto" w:sz="0" w:space="0"/>
-          <w:right w:val="none" w:color="auto" w:sz="0" w:space="0"/>
-        </w:pBdr>
-        <w:spacing w:before="168" w:beforeAutospacing="0" w:after="168" w:afterAutospacing="0" w:line="24" w:lineRule="atLeast"/>
-        <w:ind w:left="0" w:right="0"/>
+        <w:t> 当参数传入，它们的功能都是给 Vue 的 prototype 上扩展一些方法，Vue 按功能把这些扩展分散到多个模块中去实现，而不是在一个模块里实现所有，这种方式是用 Class 难以实现的</w:t>
+      </w:r>
+      <w:r>
+        <w:rPr>
+          <w:rFonts w:hint="eastAsia" w:ascii="Helvetica" w:hAnsi="Helvetica" w:eastAsia="宋体" w:cs="Helvetica"/>
+          <w:b w:val="0"/>
+          <w:i w:val="0"/>
+          <w:caps w:val="0"/>
+          <w:color w:val="FF0000"/>
+          <w:spacing w:val="0"/>
+          <w:sz w:val="24"/>
+          <w:szCs w:val="24"/>
+          <w:shd w:val="clear" w:fill="FFFFFF"/>
+          <w:lang w:eastAsia="zh-CN"/>
+        </w:rPr>
+        <w:t>（</w:t>
+      </w:r>
+      <w:r>
+        <w:rPr>
+          <w:rFonts w:hint="eastAsia" w:ascii="Helvetica" w:hAnsi="Helvetica" w:eastAsia="宋体" w:cs="Helvetica"/>
+          <w:b w:val="0"/>
+          <w:i w:val="0"/>
+          <w:caps w:val="0"/>
+          <w:color w:val="FF0000"/>
+          <w:spacing w:val="0"/>
+          <w:sz w:val="24"/>
+          <w:szCs w:val="24"/>
+          <w:shd w:val="clear" w:fill="FFFFFF"/>
+          <w:lang w:val="en-US" w:eastAsia="zh-CN"/>
+        </w:rPr>
+        <w:t>看chapter01 test.js</w:t>
+      </w:r>
+      <w:r>
+        <w:rPr>
+          <w:rFonts w:hint="eastAsia" w:ascii="Helvetica" w:hAnsi="Helvetica" w:eastAsia="宋体" w:cs="Helvetica"/>
+          <w:b w:val="0"/>
+          <w:i w:val="0"/>
+          <w:caps w:val="0"/>
+          <w:color w:val="FF0000"/>
+          <w:spacing w:val="0"/>
+          <w:sz w:val="24"/>
+          <w:szCs w:val="24"/>
+          <w:shd w:val="clear" w:fill="FFFFFF"/>
+          <w:lang w:eastAsia="zh-CN"/>
+        </w:rPr>
+        <w:t>）</w:t>
+      </w:r>
+      <w:r>
         <w:rPr>
           <w:rFonts w:hint="default" w:ascii="Helvetica" w:hAnsi="Helvetica" w:eastAsia="Helvetica" w:cs="Helvetica"/>
           <w:b w:val="0"/>
@@ -2991,82 +3136,9 @@
           <w:szCs w:val="24"/>
           <w:shd w:val="clear" w:fill="FFFFFF"/>
         </w:rPr>
-      </w:pPr>
-    </w:p>
-    <w:p>
-      <w:pPr>
-        <w:pStyle w:val="5"/>
-        <w:keepNext w:val="0"/>
-        <w:keepLines w:val="0"/>
-        <w:widowControl/>
-        <w:suppressLineNumbers w:val="0"/>
-        <w:pBdr>
-          <w:top w:val="none" w:color="auto" w:sz="0" w:space="0"/>
-          <w:left w:val="none" w:color="auto" w:sz="0" w:space="0"/>
-          <w:bottom w:val="none" w:color="auto" w:sz="0" w:space="0"/>
-          <w:right w:val="none" w:color="auto" w:sz="0" w:space="0"/>
-        </w:pBdr>
-        <w:spacing w:before="168" w:beforeAutospacing="0" w:after="168" w:afterAutospacing="0" w:line="24" w:lineRule="atLeast"/>
-        <w:ind w:left="0" w:right="0"/>
-        <w:rPr>
-          <w:rFonts w:hint="eastAsia" w:ascii="Helvetica" w:hAnsi="Helvetica" w:eastAsia="宋体" w:cs="Helvetica"/>
-          <w:b w:val="0"/>
-          <w:i w:val="0"/>
-          <w:caps w:val="0"/>
-          <w:color w:val="1F2426"/>
-          <w:spacing w:val="0"/>
-          <w:sz w:val="24"/>
-          <w:szCs w:val="24"/>
-          <w:shd w:val="clear" w:fill="FFFFFF"/>
-          <w:lang w:val="en-US" w:eastAsia="zh-CN"/>
-        </w:rPr>
-      </w:pPr>
-      <w:r>
-        <w:rPr>
-          <w:rFonts w:hint="eastAsia" w:ascii="Helvetica" w:hAnsi="Helvetica" w:eastAsia="宋体" w:cs="Helvetica"/>
-          <w:b w:val="0"/>
-          <w:i w:val="0"/>
-          <w:caps w:val="0"/>
-          <w:color w:val="1F2426"/>
-          <w:spacing w:val="0"/>
-          <w:sz w:val="24"/>
-          <w:szCs w:val="24"/>
-          <w:shd w:val="clear" w:fill="FFFFFF"/>
-          <w:lang w:val="en-US" w:eastAsia="zh-CN"/>
-        </w:rPr>
-        <w:t>另外，这里我们可以看到Vue在初始化的时候做了 _init(options)。我们来看下具体是什么：</w:t>
-      </w:r>
-    </w:p>
-    <w:p>
-      <w:pPr>
-        <w:pStyle w:val="5"/>
-        <w:keepNext w:val="0"/>
-        <w:keepLines w:val="0"/>
-        <w:widowControl/>
-        <w:suppressLineNumbers w:val="0"/>
-        <w:pBdr>
-          <w:top w:val="none" w:color="auto" w:sz="0" w:space="0"/>
-          <w:left w:val="none" w:color="auto" w:sz="0" w:space="0"/>
-          <w:bottom w:val="none" w:color="auto" w:sz="0" w:space="0"/>
-          <w:right w:val="none" w:color="auto" w:sz="0" w:space="0"/>
-        </w:pBdr>
-        <w:spacing w:before="168" w:beforeAutospacing="0" w:after="168" w:afterAutospacing="0" w:line="24" w:lineRule="atLeast"/>
-        <w:ind w:left="0" w:right="0"/>
-        <w:rPr>
-          <w:rFonts w:hint="default" w:ascii="Helvetica" w:hAnsi="Helvetica" w:eastAsia="宋体" w:cs="Helvetica"/>
-          <w:b w:val="0"/>
-          <w:i w:val="0"/>
-          <w:caps w:val="0"/>
-          <w:color w:val="1F2426"/>
-          <w:spacing w:val="0"/>
-          <w:sz w:val="24"/>
-          <w:szCs w:val="24"/>
-          <w:shd w:val="clear" w:fill="FFFFFF"/>
-          <w:lang w:val="en-US" w:eastAsia="zh-CN"/>
-        </w:rPr>
-      </w:pPr>
-    </w:p>
-    <w:p/>
+        <w:t>。这么做的好处是非常方便代码的维护和管理，这种编程技巧也非常值得我们去学习。</w:t>
+      </w:r>
+    </w:p>
     <w:sectPr>
       <w:pgSz w:w="11906" w:h="16838"/>
       <w:pgMar w:top="1440" w:right="1800" w:bottom="1440" w:left="1800" w:header="851" w:footer="992" w:gutter="0"/>
@@ -3202,7 +3274,7 @@
     <w:lsdException w:unhideWhenUsed="0" w:uiPriority="0" w:semiHidden="0" w:name="Document Map"/>
     <w:lsdException w:unhideWhenUsed="0" w:uiPriority="0" w:semiHidden="0" w:name="Plain Text"/>
     <w:lsdException w:unhideWhenUsed="0" w:uiPriority="0" w:semiHidden="0" w:name="E-mail Signature"/>
-    <w:lsdException w:unhideWhenUsed="0" w:uiPriority="0" w:semiHidden="0" w:name="Normal (Web)"/>
+    <w:lsdException w:qFormat="1" w:unhideWhenUsed="0" w:uiPriority="0" w:semiHidden="0" w:name="Normal (Web)"/>
     <w:lsdException w:unhideWhenUsed="0" w:uiPriority="0" w:semiHidden="0" w:name="HTML Acronym"/>
     <w:lsdException w:unhideWhenUsed="0" w:uiPriority="0" w:semiHidden="0" w:name="HTML Address"/>
     <w:lsdException w:unhideWhenUsed="0" w:uiPriority="0" w:semiHidden="0" w:name="HTML Cite"/>
@@ -3213,7 +3285,7 @@
     <w:lsdException w:unhideWhenUsed="0" w:uiPriority="0" w:semiHidden="0" w:name="HTML Sample"/>
     <w:lsdException w:unhideWhenUsed="0" w:uiPriority="0" w:semiHidden="0" w:name="HTML Typewriter"/>
     <w:lsdException w:unhideWhenUsed="0" w:uiPriority="0" w:semiHidden="0" w:name="HTML Variable"/>
-    <w:lsdException w:unhideWhenUsed="0" w:uiPriority="0" w:name="Normal Table"/>
+    <w:lsdException w:qFormat="1" w:unhideWhenUsed="0" w:uiPriority="0" w:name="Normal Table"/>
     <w:lsdException w:unhideWhenUsed="0" w:uiPriority="0" w:semiHidden="0" w:name="annotation subject"/>
     <w:lsdException w:unhideWhenUsed="0" w:uiPriority="0" w:semiHidden="0" w:name="Table Simple 1"/>
     <w:lsdException w:unhideWhenUsed="0" w:uiPriority="0" w:semiHidden="0" w:name="Table Simple 2"/>
@@ -3423,6 +3495,7 @@
   <w:style w:type="table" w:default="1" w:styleId="6">
     <w:name w:val="Normal Table"/>
     <w:semiHidden/>
+    <w:qFormat/>
     <w:uiPriority w:val="0"/>
     <w:tblPr>
       <w:tblCellMar>
@@ -3470,6 +3543,7 @@
   <w:style w:type="paragraph" w:styleId="5">
     <w:name w:val="Normal (Web)"/>
     <w:basedOn w:val="1"/>
+    <w:qFormat/>
     <w:uiPriority w:val="0"/>
     <w:pPr>
       <w:spacing w:before="0" w:beforeAutospacing="1" w:after="0" w:afterAutospacing="1"/>

--- a/docs/1.Vue概述.docx
+++ b/docs/1.Vue概述.docx
@@ -1608,18 +1608,23 @@
     <w:p>
       <w:pPr>
         <w:pStyle w:val="2"/>
+        <w:numPr>
+          <w:ilvl w:val="0"/>
+          <w:numId w:val="1"/>
+        </w:numPr>
         <w:bidi w:val="0"/>
+        <w:ind w:left="0" w:leftChars="0" w:firstLine="0" w:firstLineChars="0"/>
+        <w:rPr>
+          <w:rFonts w:hint="default"/>
+          <w:lang w:val="en-US" w:eastAsia="zh-CN"/>
+        </w:rPr>
+      </w:pPr>
+      <w:r>
         <w:rPr>
           <w:rFonts w:hint="eastAsia"/>
           <w:lang w:val="en-US" w:eastAsia="zh-CN"/>
         </w:rPr>
-      </w:pPr>
-      <w:r>
-        <w:rPr>
-          <w:rFonts w:hint="eastAsia"/>
-          <w:lang w:val="en-US" w:eastAsia="zh-CN"/>
-        </w:rPr>
-        <w:t>三．揭开Vue的面纱</w:t>
+        <w:t>揭开Vue的面纱</w:t>
       </w:r>
     </w:p>
     <w:p>
@@ -2914,23 +2919,7 @@
           <w:szCs w:val="24"/>
           <w:shd w:val="clear" w:fill="FFFFFF"/>
         </w:rPr>
-        <w:t>在这里，我们看到了 Vue 就是一个用 Func</w:t>
-      </w:r>
-      <w:bookmarkStart w:id="0" w:name="_GoBack"/>
-      <w:bookmarkEnd w:id="0"/>
-      <w:r>
-        <w:rPr>
-          <w:rFonts w:hint="default" w:ascii="Helvetica" w:hAnsi="Helvetica" w:eastAsia="Helvetica" w:cs="Helvetica"/>
-          <w:b w:val="0"/>
-          <w:i w:val="0"/>
-          <w:caps w:val="0"/>
-          <w:color w:val="1F2426"/>
-          <w:spacing w:val="0"/>
-          <w:sz w:val="24"/>
-          <w:szCs w:val="24"/>
-          <w:shd w:val="clear" w:fill="FFFFFF"/>
-        </w:rPr>
-        <w:t>tion 实现的</w:t>
+        <w:t>在这里，我们看到了 Vue 就是一个用 Function 实现的</w:t>
       </w:r>
       <w:r>
         <w:rPr>
@@ -3077,7 +3066,23 @@
           <w:szCs w:val="24"/>
           <w:shd w:val="clear" w:fill="FFFFFF"/>
         </w:rPr>
-        <w:t> 当参数传入，它们的功能都是给 Vue 的 prototype 上扩展一些方法，Vue 按功能把这些扩展分散到多个模块中去实现，而不是在一个模块里实现所有，这种方式是用 Class 难以实现的</w:t>
+        <w:t> 当参数传入，它们的功能都是给 Vue 的 prototype 上扩展一些方法，Vue 按功能把这</w:t>
+      </w:r>
+      <w:bookmarkStart w:id="0" w:name="_GoBack"/>
+      <w:bookmarkEnd w:id="0"/>
+      <w:r>
+        <w:rPr>
+          <w:rFonts w:hint="default" w:ascii="Helvetica" w:hAnsi="Helvetica" w:eastAsia="Helvetica" w:cs="Helvetica"/>
+          <w:b w:val="0"/>
+          <w:i w:val="0"/>
+          <w:caps w:val="0"/>
+          <w:color w:val="1F2426"/>
+          <w:spacing w:val="0"/>
+          <w:sz w:val="24"/>
+          <w:szCs w:val="24"/>
+          <w:shd w:val="clear" w:fill="FFFFFF"/>
+        </w:rPr>
+        <w:t>些扩展分散到多个模块中去实现，而不是在一个模块里实现所有，这种方式是用 Class 难以实现的</w:t>
       </w:r>
       <w:r>
         <w:rPr>
@@ -3278,7 +3283,7 @@
     <w:lsdException w:unhideWhenUsed="0" w:uiPriority="0" w:semiHidden="0" w:name="HTML Acronym"/>
     <w:lsdException w:unhideWhenUsed="0" w:uiPriority="0" w:semiHidden="0" w:name="HTML Address"/>
     <w:lsdException w:unhideWhenUsed="0" w:uiPriority="0" w:semiHidden="0" w:name="HTML Cite"/>
-    <w:lsdException w:unhideWhenUsed="0" w:uiPriority="0" w:semiHidden="0" w:name="HTML Code"/>
+    <w:lsdException w:qFormat="1" w:unhideWhenUsed="0" w:uiPriority="0" w:semiHidden="0" w:name="HTML Code"/>
     <w:lsdException w:unhideWhenUsed="0" w:uiPriority="0" w:semiHidden="0" w:name="HTML Definition"/>
     <w:lsdException w:unhideWhenUsed="0" w:uiPriority="0" w:semiHidden="0" w:name="HTML Keyboard"/>
     <w:lsdException w:qFormat="1" w:unhideWhenUsed="0" w:uiPriority="0" w:semiHidden="0" w:name="HTML Preformatted"/>
@@ -3568,6 +3573,7 @@
   <w:style w:type="character" w:styleId="9">
     <w:name w:val="HTML Code"/>
     <w:basedOn w:val="7"/>
+    <w:qFormat/>
     <w:uiPriority w:val="0"/>
     <w:rPr>
       <w:rFonts w:ascii="Courier New" w:hAnsi="Courier New"/>
